--- a/归一论上册.docx
+++ b/归一论上册.docx
@@ -1030,13 +1030,13 @@
           <w:szCs w:val="28"/>
           <w:lang w:val="en-US" w:eastAsia="zh-CN"/>
         </w:rPr>
-        <w:t>那么这个世界的本质就由信息变为了信息不确定态。而这个态是可以转换为任何态的，同时可以派生出许多派系。如虚拟现实（唯心和唯物同一的情况），3唯心7唯物........</w:t>
-      </w:r>
-    </w:p>
-    <w:p>
-      <w:pPr>
-        <w:rPr>
-          <w:rFonts w:hint="default"/>
+        <w:t>那么这个世界的本质就由信息变确定态为了信息不确定态。而这个态是可以转换为任何态的，同时可以派生出许多派系。如虚拟现实（唯心和唯物同一的情况），3唯心7唯物........</w:t>
+      </w:r>
+    </w:p>
+    <w:p>
+      <w:pPr>
+        <w:rPr>
+          <w:rFonts w:hint="eastAsia"/>
           <w:sz w:val="28"/>
           <w:szCs w:val="28"/>
           <w:lang w:val="en-US" w:eastAsia="zh-CN"/>
@@ -1058,540 +1058,140 @@
         <w:bidi w:val="0"/>
         <w:jc w:val="center"/>
         <w:rPr>
+          <w:rFonts w:hint="eastAsia"/>
+          <w:lang w:val="en-US" w:eastAsia="zh-CN"/>
+        </w:rPr>
+      </w:pPr>
+      <w:r>
+        <w:rPr>
+          <w:rFonts w:hint="eastAsia"/>
+          <w:lang w:val="en-US" w:eastAsia="zh-CN"/>
+        </w:rPr>
+        <w:t>人脑论</w:t>
+      </w:r>
+    </w:p>
+    <w:p>
+      <w:pPr>
+        <w:ind w:firstLine="560" w:firstLineChars="200"/>
+        <w:rPr>
+          <w:rFonts w:hint="eastAsia"/>
+          <w:sz w:val="28"/>
+          <w:szCs w:val="28"/>
+          <w:lang w:val="en-US" w:eastAsia="zh-CN"/>
+        </w:rPr>
+      </w:pPr>
+      <w:r>
+        <w:rPr>
+          <w:rFonts w:hint="eastAsia"/>
+          <w:sz w:val="28"/>
+          <w:szCs w:val="28"/>
+          <w:lang w:val="en-US" w:eastAsia="zh-CN"/>
+        </w:rPr>
+        <w:t>人脑本质上应该是量子计算机（猜测，有待证明），但是也是一台普通计算机，电信号与量子信号并存。这也就解释了为什么会有些调教反射。关于这个理论由于现在资料不足，纯属猜测。人脑的开发应该改还不足1%，但1%已经让世界翻天覆地了，如果开发到99%将会是什么效果。人脑理论上是量子计算机，是可以安装操作系统的，但是具体怎么安装，怎么编写我也没有头绪，等时间到了，自然就有方法。</w:t>
+      </w:r>
+    </w:p>
+    <w:p>
+      <w:pPr>
+        <w:rPr>
+          <w:rFonts w:hint="eastAsia" w:ascii="宋体" w:hAnsi="宋体" w:eastAsia="宋体" w:cs="宋体"/>
+          <w:sz w:val="28"/>
+          <w:szCs w:val="28"/>
+          <w:lang w:val="en-US" w:eastAsia="zh-CN"/>
+        </w:rPr>
+      </w:pPr>
+      <w:r>
+        <w:rPr>
+          <w:rFonts w:hint="eastAsia"/>
+          <w:sz w:val="28"/>
+          <w:szCs w:val="28"/>
+          <w:lang w:val="en-US" w:eastAsia="zh-CN"/>
+        </w:rPr>
+        <w:t xml:space="preserve">  </w:t>
+      </w:r>
+      <w:r>
+        <w:rPr>
+          <w:rFonts w:hint="eastAsia" w:ascii="宋体" w:hAnsi="宋体" w:eastAsia="宋体" w:cs="宋体"/>
+          <w:sz w:val="28"/>
+          <w:szCs w:val="28"/>
+          <w:lang w:val="en-US" w:eastAsia="zh-CN"/>
+        </w:rPr>
+        <w:t>直觉是一种心理或者一种脑快速算法功能。无需过程直接出现结果。这非常符合逻辑，也符合点集与聚簇算法，可以把人脑要走的过程想象成二维面上的点，直觉只是让这两个点重合了。</w:t>
+      </w:r>
+    </w:p>
+    <w:p>
+      <w:pPr>
+        <w:rPr>
+          <w:rFonts w:hint="eastAsia" w:ascii="宋体" w:hAnsi="宋体" w:eastAsia="宋体" w:cs="宋体"/>
+          <w:sz w:val="28"/>
+          <w:szCs w:val="28"/>
+          <w:lang w:val="en-US" w:eastAsia="zh-CN"/>
+        </w:rPr>
+      </w:pPr>
+      <w:r>
+        <w:rPr>
+          <w:rFonts w:hint="eastAsia" w:ascii="宋体" w:hAnsi="宋体" w:eastAsia="宋体" w:cs="宋体"/>
+          <w:sz w:val="28"/>
+          <w:szCs w:val="28"/>
+          <w:lang w:val="en-US" w:eastAsia="zh-CN"/>
+        </w:rPr>
+        <w:t>还有一种可能，点可以无线细分，正因如此才会有直觉，一个点在一瞬间分化成无数点，又在一瞬间找到最佳点，这个应该就是直觉。</w:t>
+      </w:r>
+    </w:p>
+    <w:p>
+      <w:pPr>
+        <w:rPr>
+          <w:rFonts w:hint="eastAsia" w:ascii="宋体" w:hAnsi="宋体" w:eastAsia="宋体" w:cs="宋体"/>
+          <w:sz w:val="28"/>
+          <w:szCs w:val="28"/>
+          <w:lang w:val="en-US" w:eastAsia="zh-CN"/>
+        </w:rPr>
+      </w:pPr>
+      <w:r>
+        <w:rPr>
+          <w:rFonts w:hint="eastAsia" w:ascii="宋体" w:hAnsi="宋体" w:eastAsia="宋体" w:cs="宋体"/>
+          <w:sz w:val="28"/>
+          <w:szCs w:val="28"/>
+          <w:lang w:val="en-US" w:eastAsia="zh-CN"/>
+        </w:rPr>
+        <w:t>那么学习呢？很简单，按照聚簇算法归类过程是学习，按照点细分也是学习。</w:t>
+      </w:r>
+    </w:p>
+    <w:p>
+      <w:pPr>
+        <w:rPr>
+          <w:rFonts w:hint="eastAsia" w:ascii="宋体" w:hAnsi="宋体" w:eastAsia="宋体" w:cs="宋体"/>
+          <w:sz w:val="28"/>
+          <w:szCs w:val="28"/>
+          <w:lang w:val="en-US" w:eastAsia="zh-CN"/>
+        </w:rPr>
+      </w:pPr>
+      <w:r>
+        <w:rPr>
+          <w:rFonts w:hint="eastAsia" w:ascii="宋体" w:hAnsi="宋体" w:eastAsia="宋体" w:cs="宋体"/>
+          <w:sz w:val="28"/>
+          <w:szCs w:val="28"/>
+          <w:lang w:val="en-US" w:eastAsia="zh-CN"/>
+        </w:rPr>
+        <w:t>谈到这里，我们会问：这还是人吗？是，人是在不断进化的，更新的。</w:t>
+      </w:r>
+    </w:p>
+    <w:p>
+      <w:pPr>
+        <w:rPr>
           <w:rFonts w:hint="default"/>
-          <w:b/>
-          <w:lang w:val="en-US" w:eastAsia="zh-CN"/>
-        </w:rPr>
-      </w:pPr>
-      <w:r>
-        <w:rPr>
-          <w:rFonts w:hint="eastAsia"/>
-          <w:b/>
-          <w:lang w:val="en-US" w:eastAsia="zh-CN"/>
-        </w:rPr>
-        <w:t>虚拟世界与数理逻辑</w:t>
-      </w:r>
-    </w:p>
-    <w:p>
-      <w:pPr>
-        <w:ind w:firstLine="560" w:firstLineChars="200"/>
-        <w:rPr>
-          <w:rFonts w:hint="eastAsia"/>
-          <w:sz w:val="28"/>
-          <w:szCs w:val="28"/>
-          <w:lang w:eastAsia="zh-CN"/>
-        </w:rPr>
-      </w:pPr>
-      <w:r>
-        <w:rPr>
-          <w:rFonts w:hint="eastAsia"/>
-          <w:sz w:val="28"/>
-          <w:szCs w:val="28"/>
-          <w:lang w:eastAsia="zh-CN"/>
-        </w:rPr>
-        <w:t>数理逻辑，也被称为符号逻辑或理论逻辑，是数学的一个分支，它使用数学方法来研究逻辑或形式逻辑。数理逻辑的研究对象主要是对证明和计算这两个直观概念进行符号化以后的形式系统。它被视为数学的逻辑分析，并经常与符号逻辑互换使用，指的是人们用符号来进行逻辑演算和分析。</w:t>
-      </w:r>
-    </w:p>
-    <w:p>
-      <w:pPr>
-        <w:rPr>
-          <w:rFonts w:hint="eastAsia"/>
-          <w:sz w:val="28"/>
-          <w:szCs w:val="28"/>
-          <w:lang w:val="en-US" w:eastAsia="zh-CN"/>
-        </w:rPr>
-      </w:pPr>
-      <w:r>
-        <w:rPr>
-          <w:rFonts w:hint="eastAsia"/>
-          <w:sz w:val="28"/>
-          <w:szCs w:val="28"/>
-          <w:lang w:val="en-US" w:eastAsia="zh-CN"/>
-        </w:rPr>
-        <w:t>数理逻辑中有一条著名的规则假命题推出一切，按照蕴含这个逻辑，</w:t>
-      </w:r>
-    </w:p>
-    <w:p>
-      <w:pPr>
-        <w:rPr>
-          <w:rFonts w:hint="eastAsia"/>
-          <w:sz w:val="28"/>
-          <w:szCs w:val="28"/>
-          <w:lang w:val="en-US" w:eastAsia="zh-CN"/>
-        </w:rPr>
-      </w:pPr>
-      <w:r>
-        <w:rPr>
-          <w:rFonts w:hint="eastAsia"/>
-          <w:sz w:val="28"/>
-          <w:szCs w:val="28"/>
-          <w:lang w:val="en-US" w:eastAsia="zh-CN"/>
-        </w:rPr>
-        <w:t>我们的世界实际上可能是虚拟的，而且虚拟的程度达到99.99%。这是个严格的数学证明过程并非开玩笑，有相当多的论文在论证这一点。但是我这只需要三个条件就可以证明这个世界是虚拟的。</w:t>
-      </w:r>
-    </w:p>
-    <w:p>
-      <w:pPr>
-        <w:rPr>
-          <w:rFonts w:hint="default"/>
-          <w:sz w:val="28"/>
-          <w:szCs w:val="28"/>
-          <w:lang w:val="en-US" w:eastAsia="zh-CN"/>
-        </w:rPr>
-      </w:pPr>
-      <w:r>
-        <w:rPr>
-          <w:rFonts w:hint="eastAsia"/>
-          <w:sz w:val="28"/>
-          <w:szCs w:val="28"/>
-          <w:lang w:val="en-US" w:eastAsia="zh-CN"/>
-        </w:rPr>
-        <w:t>条件一：人类喜欢虚拟的东西，比如永生。</w:t>
-      </w:r>
-    </w:p>
-    <w:p>
-      <w:pPr>
-        <w:rPr>
-          <w:rFonts w:hint="eastAsia"/>
-          <w:sz w:val="28"/>
-          <w:szCs w:val="28"/>
-          <w:lang w:val="en-US" w:eastAsia="zh-CN"/>
-        </w:rPr>
-      </w:pPr>
-      <w:r>
-        <w:rPr>
-          <w:rFonts w:hint="eastAsia"/>
-          <w:sz w:val="28"/>
-          <w:szCs w:val="28"/>
-          <w:lang w:val="en-US" w:eastAsia="zh-CN"/>
-        </w:rPr>
-        <w:t>条件二：每个人都有得不到的东西。</w:t>
-      </w:r>
-    </w:p>
-    <w:p>
-      <w:pPr>
-        <w:rPr>
-          <w:rFonts w:hint="eastAsia"/>
-          <w:sz w:val="28"/>
-          <w:szCs w:val="28"/>
-          <w:lang w:val="en-US" w:eastAsia="zh-CN"/>
-        </w:rPr>
-      </w:pPr>
-      <w:r>
-        <w:rPr>
-          <w:rFonts w:hint="eastAsia"/>
-          <w:sz w:val="28"/>
-          <w:szCs w:val="28"/>
-          <w:lang w:val="en-US" w:eastAsia="zh-CN"/>
-        </w:rPr>
-        <w:t>条件三：计算机的飞速发展。</w:t>
-      </w:r>
-    </w:p>
-    <w:p>
-      <w:pPr>
-        <w:rPr>
-          <w:rFonts w:hint="default"/>
-          <w:sz w:val="28"/>
-          <w:szCs w:val="28"/>
-          <w:lang w:val="en-US" w:eastAsia="zh-CN"/>
-        </w:rPr>
-      </w:pPr>
-      <w:r>
-        <w:rPr>
-          <w:rFonts w:hint="eastAsia"/>
-          <w:sz w:val="28"/>
-          <w:szCs w:val="28"/>
-          <w:lang w:val="en-US" w:eastAsia="zh-CN"/>
-        </w:rPr>
-        <w:t>由这三个条件，则必然可以证明人类会发展虚拟世界。而将这个条件</w:t>
-      </w:r>
-    </w:p>
-    <w:p>
-      <w:pPr>
-        <w:rPr>
-          <w:rFonts w:hint="eastAsia"/>
-          <w:sz w:val="28"/>
-          <w:szCs w:val="28"/>
-          <w:lang w:val="en-US" w:eastAsia="zh-CN"/>
-        </w:rPr>
-      </w:pPr>
-      <w:r>
-        <w:rPr>
-          <w:rFonts w:hint="eastAsia"/>
-          <w:sz w:val="28"/>
-          <w:szCs w:val="28"/>
-          <w:lang w:val="en-US" w:eastAsia="zh-CN"/>
-        </w:rPr>
-        <w:t>推到上层世界（如果有的话），那么他们和我们一样都是虚拟世界。</w:t>
-      </w:r>
-    </w:p>
-    <w:p>
-      <w:pPr>
-        <w:rPr>
-          <w:rFonts w:hint="eastAsia"/>
-          <w:sz w:val="28"/>
-          <w:szCs w:val="28"/>
-          <w:lang w:val="en-US" w:eastAsia="zh-CN"/>
-        </w:rPr>
-      </w:pPr>
-      <w:r>
-        <w:rPr>
-          <w:rFonts w:hint="eastAsia"/>
-          <w:sz w:val="28"/>
-          <w:szCs w:val="28"/>
-          <w:lang w:val="en-US" w:eastAsia="zh-CN"/>
-        </w:rPr>
-        <w:t xml:space="preserve">  由虚拟世界可以推出现实世界，信息可逆。只要信息不被摧毁，还可以有真实世界。在虚拟世界中存在的逻辑是可以存在的，因为假命题推出一切。这就引出了一个新的概念，没有逻辑的逻辑算不算逻辑，我觉得在虚拟世界中算，而在真实的现实世界中不算逻辑。紧接着就要谈到四大象限了。</w:t>
-      </w:r>
-    </w:p>
-    <w:p>
-      <w:pPr>
-        <w:rPr>
-          <w:rFonts w:hint="eastAsia"/>
-          <w:sz w:val="28"/>
-          <w:szCs w:val="28"/>
-          <w:lang w:val="en-US" w:eastAsia="zh-CN"/>
-        </w:rPr>
-      </w:pPr>
-      <w:r>
-        <w:rPr>
-          <w:rFonts w:hint="eastAsia"/>
-          <w:sz w:val="28"/>
-          <w:szCs w:val="28"/>
-          <w:lang w:val="en-US" w:eastAsia="zh-CN"/>
-        </w:rPr>
-        <w:t>四大象限分别为主观唯心主义，客观唯心主义（这两个可以看成唯心主义，只是主体和客体不同而已）主观唯物主义，客观唯物主义（这两个可以看成唯物主义，也只是主客体不同而已）。</w:t>
-      </w:r>
-    </w:p>
-    <w:tbl>
-      <w:tblPr>
-        <w:tblStyle w:val="5"/>
-        <w:tblW w:w="0" w:type="auto"/>
-        <w:tblInd w:w="832" w:type="dxa"/>
-        <w:tblBorders>
-          <w:top w:val="single" w:color="auto" w:sz="4" w:space="0"/>
-          <w:left w:val="single" w:color="auto" w:sz="4" w:space="0"/>
-          <w:bottom w:val="single" w:color="auto" w:sz="4" w:space="0"/>
-          <w:right w:val="single" w:color="auto" w:sz="4" w:space="0"/>
-          <w:insideH w:val="single" w:color="auto" w:sz="4" w:space="0"/>
-          <w:insideV w:val="single" w:color="auto" w:sz="4" w:space="0"/>
-        </w:tblBorders>
-        <w:tblLayout w:type="autofit"/>
-        <w:tblCellMar>
-          <w:top w:w="0" w:type="dxa"/>
-          <w:left w:w="108" w:type="dxa"/>
-          <w:bottom w:w="0" w:type="dxa"/>
-          <w:right w:w="108" w:type="dxa"/>
-        </w:tblCellMar>
-      </w:tblPr>
-      <w:tblGrid>
-        <w:gridCol w:w="3428"/>
-        <w:gridCol w:w="3507"/>
-      </w:tblGrid>
-      <w:tr>
-        <w:tblPrEx>
-          <w:tblBorders>
-            <w:top w:val="single" w:color="auto" w:sz="4" w:space="0"/>
-            <w:left w:val="single" w:color="auto" w:sz="4" w:space="0"/>
-            <w:bottom w:val="single" w:color="auto" w:sz="4" w:space="0"/>
-            <w:right w:val="single" w:color="auto" w:sz="4" w:space="0"/>
-            <w:insideH w:val="single" w:color="auto" w:sz="4" w:space="0"/>
-            <w:insideV w:val="single" w:color="auto" w:sz="4" w:space="0"/>
-          </w:tblBorders>
-          <w:tblCellMar>
-            <w:top w:w="0" w:type="dxa"/>
-            <w:left w:w="108" w:type="dxa"/>
-            <w:bottom w:w="0" w:type="dxa"/>
-            <w:right w:w="108" w:type="dxa"/>
-          </w:tblCellMar>
-        </w:tblPrEx>
-        <w:trPr>
-          <w:trHeight w:val="1606" w:hRule="atLeast"/>
-        </w:trPr>
-        <w:tc>
-          <w:tcPr>
-            <w:tcW w:w="3428" w:type="dxa"/>
-          </w:tcPr>
-          <w:p>
-            <w:pPr>
-              <w:pStyle w:val="2"/>
-              <w:bidi w:val="0"/>
-              <w:jc w:val="center"/>
-              <w:rPr>
-                <w:rFonts w:hint="default"/>
-                <w:szCs w:val="28"/>
-                <w:vertAlign w:val="baseline"/>
-                <w:lang w:val="en-US" w:eastAsia="zh-CN"/>
-              </w:rPr>
-            </w:pPr>
-            <w:r>
-              <w:rPr>
-                <w:rFonts w:hint="eastAsia"/>
-                <w:lang w:val="en-US" w:eastAsia="zh-CN"/>
-              </w:rPr>
-              <w:t>主观唯心主义</w:t>
-            </w:r>
-          </w:p>
-        </w:tc>
-        <w:tc>
-          <w:tcPr>
-            <w:tcW w:w="3507" w:type="dxa"/>
-          </w:tcPr>
-          <w:p>
-            <w:pPr>
-              <w:rPr>
-                <w:rFonts w:hint="eastAsia" w:asciiTheme="minorHAnsi" w:hAnsiTheme="minorHAnsi" w:eastAsiaTheme="minorEastAsia" w:cstheme="minorBidi"/>
-                <w:b/>
-                <w:kern w:val="44"/>
-                <w:sz w:val="44"/>
-                <w:szCs w:val="24"/>
-                <w:lang w:val="en-US" w:eastAsia="zh-CN" w:bidi="ar-SA"/>
-              </w:rPr>
-            </w:pPr>
-          </w:p>
-          <w:p>
-            <w:pPr>
-              <w:ind w:firstLine="442" w:firstLineChars="100"/>
-              <w:rPr>
-                <w:rFonts w:hint="default"/>
-                <w:sz w:val="28"/>
-                <w:szCs w:val="28"/>
-                <w:vertAlign w:val="baseline"/>
-                <w:lang w:val="en-US" w:eastAsia="zh-CN"/>
-              </w:rPr>
-            </w:pPr>
-            <w:r>
-              <w:rPr>
-                <w:rFonts w:hint="eastAsia" w:asciiTheme="minorHAnsi" w:hAnsiTheme="minorHAnsi" w:eastAsiaTheme="minorEastAsia" w:cstheme="minorBidi"/>
-                <w:b/>
-                <w:kern w:val="44"/>
-                <w:sz w:val="44"/>
-                <w:szCs w:val="24"/>
-                <w:lang w:val="en-US" w:eastAsia="zh-CN" w:bidi="ar-SA"/>
-              </w:rPr>
-              <w:t>主观唯物主义</w:t>
-            </w:r>
-          </w:p>
-        </w:tc>
-      </w:tr>
-      <w:tr>
-        <w:tblPrEx>
-          <w:tblBorders>
-            <w:top w:val="single" w:color="auto" w:sz="4" w:space="0"/>
-            <w:left w:val="single" w:color="auto" w:sz="4" w:space="0"/>
-            <w:bottom w:val="single" w:color="auto" w:sz="4" w:space="0"/>
-            <w:right w:val="single" w:color="auto" w:sz="4" w:space="0"/>
-            <w:insideH w:val="single" w:color="auto" w:sz="4" w:space="0"/>
-            <w:insideV w:val="single" w:color="auto" w:sz="4" w:space="0"/>
-          </w:tblBorders>
-          <w:tblCellMar>
-            <w:top w:w="0" w:type="dxa"/>
-            <w:left w:w="108" w:type="dxa"/>
-            <w:bottom w:w="0" w:type="dxa"/>
-            <w:right w:w="108" w:type="dxa"/>
-          </w:tblCellMar>
-        </w:tblPrEx>
-        <w:trPr>
-          <w:trHeight w:val="1806" w:hRule="atLeast"/>
-        </w:trPr>
-        <w:tc>
-          <w:tcPr>
-            <w:tcW w:w="3428" w:type="dxa"/>
-          </w:tcPr>
-          <w:p>
-            <w:pPr>
-              <w:jc w:val="center"/>
-              <w:rPr>
-                <w:rFonts w:hint="eastAsia" w:asciiTheme="minorHAnsi" w:hAnsiTheme="minorHAnsi" w:eastAsiaTheme="minorEastAsia" w:cstheme="minorBidi"/>
-                <w:b/>
-                <w:kern w:val="44"/>
-                <w:sz w:val="44"/>
-                <w:szCs w:val="24"/>
-                <w:lang w:val="en-US" w:eastAsia="zh-CN" w:bidi="ar-SA"/>
-              </w:rPr>
-            </w:pPr>
-          </w:p>
-          <w:p>
-            <w:pPr>
-              <w:jc w:val="center"/>
-              <w:rPr>
-                <w:rFonts w:hint="default" w:asciiTheme="minorHAnsi" w:hAnsiTheme="minorHAnsi" w:eastAsiaTheme="minorEastAsia" w:cstheme="minorBidi"/>
-                <w:b/>
-                <w:kern w:val="44"/>
-                <w:sz w:val="44"/>
-                <w:szCs w:val="24"/>
-                <w:lang w:val="en-US" w:eastAsia="zh-CN" w:bidi="ar-SA"/>
-              </w:rPr>
-            </w:pPr>
-            <w:r>
-              <w:rPr>
-                <w:rFonts w:hint="eastAsia" w:asciiTheme="minorHAnsi" w:hAnsiTheme="minorHAnsi" w:eastAsiaTheme="minorEastAsia" w:cstheme="minorBidi"/>
-                <w:b/>
-                <w:kern w:val="44"/>
-                <w:sz w:val="44"/>
-                <w:szCs w:val="24"/>
-                <w:lang w:val="en-US" w:eastAsia="zh-CN" w:bidi="ar-SA"/>
-              </w:rPr>
-              <w:t>客观唯心主义</w:t>
-            </w:r>
-          </w:p>
-        </w:tc>
-        <w:tc>
-          <w:tcPr>
-            <w:tcW w:w="3507" w:type="dxa"/>
-          </w:tcPr>
-          <w:p>
-            <w:pPr>
-              <w:jc w:val="center"/>
-              <w:rPr>
-                <w:rFonts w:hint="eastAsia" w:asciiTheme="minorHAnsi" w:hAnsiTheme="minorHAnsi" w:eastAsiaTheme="minorEastAsia" w:cstheme="minorBidi"/>
-                <w:b/>
-                <w:kern w:val="44"/>
-                <w:sz w:val="44"/>
-                <w:szCs w:val="24"/>
-                <w:lang w:val="en-US" w:eastAsia="zh-CN" w:bidi="ar-SA"/>
-              </w:rPr>
-            </w:pPr>
-          </w:p>
-          <w:p>
-            <w:pPr>
-              <w:jc w:val="center"/>
-              <w:rPr>
-                <w:rFonts w:hint="default" w:asciiTheme="minorHAnsi" w:hAnsiTheme="minorHAnsi" w:eastAsiaTheme="minorEastAsia" w:cstheme="minorBidi"/>
-                <w:b/>
-                <w:kern w:val="44"/>
-                <w:sz w:val="44"/>
-                <w:szCs w:val="24"/>
-                <w:lang w:val="en-US" w:eastAsia="zh-CN" w:bidi="ar-SA"/>
-              </w:rPr>
-            </w:pPr>
-            <w:r>
-              <w:rPr>
-                <w:rFonts w:hint="eastAsia" w:asciiTheme="minorHAnsi" w:hAnsiTheme="minorHAnsi" w:eastAsiaTheme="minorEastAsia" w:cstheme="minorBidi"/>
-                <w:b/>
-                <w:kern w:val="44"/>
-                <w:sz w:val="44"/>
-                <w:szCs w:val="24"/>
-                <w:lang w:val="en-US" w:eastAsia="zh-CN" w:bidi="ar-SA"/>
-              </w:rPr>
-              <w:t>客观唯物主义</w:t>
-            </w:r>
-          </w:p>
-        </w:tc>
-      </w:tr>
-    </w:tbl>
-    <w:p>
-      <w:pPr>
-        <w:rPr>
-          <w:rFonts w:hint="eastAsia"/>
-          <w:sz w:val="28"/>
-          <w:szCs w:val="28"/>
-          <w:lang w:val="en-US" w:eastAsia="zh-CN"/>
-        </w:rPr>
-      </w:pPr>
-      <w:r>
-        <w:rPr>
-          <w:rFonts w:hint="eastAsia"/>
-          <w:sz w:val="28"/>
-          <w:szCs w:val="28"/>
-          <w:lang w:val="en-US" w:eastAsia="zh-CN"/>
-        </w:rPr>
-        <w:t>先讲解简单的从唯心主义平推到唯物主义的水晶。唯心主义不论是主观还是客观都由一个特点：以心为主，心所看到的就是真实的。也就是说当唯物主义遇到唯心主义，唯心主义只需要改变自己内心即可。</w:t>
-      </w:r>
-    </w:p>
-    <w:p>
-      <w:pPr>
-        <w:rPr>
-          <w:rFonts w:hint="eastAsia"/>
-          <w:sz w:val="28"/>
-          <w:szCs w:val="28"/>
-          <w:lang w:val="en-US" w:eastAsia="zh-CN"/>
-        </w:rPr>
-      </w:pPr>
-      <w:r>
-        <w:rPr>
-          <w:rFonts w:hint="eastAsia"/>
-          <w:sz w:val="28"/>
-          <w:szCs w:val="28"/>
-          <w:lang w:val="en-US" w:eastAsia="zh-CN"/>
-        </w:rPr>
-        <w:t>再说比较难的唯物平推到唯心水晶，唯物，物质是实在存在的，精神不能不依附实体存在（在唯物里是正确的，在唯心里是错误的）。</w:t>
-      </w:r>
-    </w:p>
-    <w:p>
-      <w:pPr>
-        <w:rPr>
-          <w:rFonts w:hint="eastAsia"/>
-          <w:sz w:val="28"/>
-          <w:szCs w:val="28"/>
-          <w:lang w:val="en-US" w:eastAsia="zh-CN"/>
-        </w:rPr>
-      </w:pPr>
-      <w:r>
-        <w:rPr>
-          <w:rFonts w:hint="eastAsia"/>
-          <w:sz w:val="28"/>
-          <w:szCs w:val="28"/>
-          <w:lang w:val="en-US" w:eastAsia="zh-CN"/>
-        </w:rPr>
-        <w:t>还有一种取巧的方法：虚拟化成唯心后再唯物。</w:t>
-      </w:r>
-    </w:p>
-    <w:p>
-      <w:pPr>
-        <w:rPr>
-          <w:rFonts w:hint="eastAsia"/>
-          <w:sz w:val="28"/>
-          <w:szCs w:val="28"/>
-          <w:lang w:val="en-US" w:eastAsia="zh-CN"/>
-        </w:rPr>
-      </w:pPr>
-      <w:r>
-        <w:rPr>
-          <w:rFonts w:hint="eastAsia"/>
-          <w:sz w:val="28"/>
-          <w:szCs w:val="28"/>
-          <w:lang w:val="en-US" w:eastAsia="zh-CN"/>
-        </w:rPr>
-        <w:t>于是乎发现，整个世界是唯心唯物并存的，和量子不确定态一样。</w:t>
-      </w:r>
-    </w:p>
-    <w:p>
-      <w:pPr>
-        <w:rPr>
-          <w:rFonts w:hint="eastAsia"/>
-          <w:sz w:val="28"/>
-          <w:szCs w:val="28"/>
-          <w:lang w:val="en-US" w:eastAsia="zh-CN"/>
-        </w:rPr>
-      </w:pPr>
-      <w:r>
-        <w:rPr>
-          <w:rFonts w:hint="eastAsia"/>
-          <w:sz w:val="28"/>
-          <w:szCs w:val="28"/>
-          <w:lang w:val="en-US" w:eastAsia="zh-CN"/>
-        </w:rPr>
-        <w:t>那么这个世界的本质就由信息变为了信息不确定态。而这个态是可以转换为任何态的，同时可以派生出许多派系。如虚拟现实（唯心和唯物同一的情况），3唯心7唯物........</w:t>
-      </w:r>
-    </w:p>
-    <w:p>
-      <w:pPr>
-        <w:rPr>
-          <w:rFonts w:hint="eastAsia"/>
-          <w:sz w:val="28"/>
-          <w:szCs w:val="28"/>
-          <w:lang w:val="en-US" w:eastAsia="zh-CN"/>
-        </w:rPr>
-      </w:pPr>
-      <w:r>
-        <w:rPr>
-          <w:rFonts w:hint="eastAsia"/>
-          <w:sz w:val="28"/>
-          <w:szCs w:val="28"/>
-          <w:lang w:val="en-US" w:eastAsia="zh-CN"/>
-        </w:rPr>
-        <w:t>有了这些后还需要抽象一次，抽象成什么，虚拟的，自然抽象成的是数据。</w:t>
+          <w:sz w:val="28"/>
+          <w:szCs w:val="28"/>
+          <w:lang w:val="en-US" w:eastAsia="zh-CN"/>
+        </w:rPr>
+      </w:pPr>
+      <w:r>
+        <w:rPr>
+          <w:rFonts w:hint="eastAsia" w:ascii="宋体" w:hAnsi="宋体" w:eastAsia="宋体" w:cs="宋体"/>
+          <w:sz w:val="28"/>
+          <w:szCs w:val="28"/>
+          <w:lang w:val="en-US" w:eastAsia="zh-CN"/>
+        </w:rPr>
+        <w:t>以上问题抽象出来依然是信息，或者叫计算方法，计算方法也是某种信息。</w:t>
       </w:r>
     </w:p>
     <w:p>
@@ -1982,18 +1582,18 @@
           <w:lang w:val="en-US" w:eastAsia="zh-CN"/>
         </w:rPr>
       </w:pPr>
-    </w:p>
-    <w:p>
-      <w:pPr>
-        <w:rPr>
-          <w:rFonts w:hint="default"/>
-          <w:sz w:val="28"/>
-          <w:szCs w:val="28"/>
-          <w:lang w:val="en-US" w:eastAsia="zh-CN"/>
-        </w:rPr>
-      </w:pPr>
       <w:bookmarkStart w:id="0" w:name="_GoBack"/>
       <w:bookmarkEnd w:id="0"/>
+    </w:p>
+    <w:p>
+      <w:pPr>
+        <w:rPr>
+          <w:rFonts w:hint="default"/>
+          <w:sz w:val="28"/>
+          <w:szCs w:val="28"/>
+          <w:lang w:val="en-US" w:eastAsia="zh-CN"/>
+        </w:rPr>
+      </w:pPr>
     </w:p>
     <w:p>
       <w:pPr>
